--- a/EFROS3QUESTIONS_Otveti.docx
+++ b/EFROS3QUESTIONS_Otveti.docx
@@ -66,11 +66,6 @@
     </w:p>
     <w:p>
       <w:pPr>
-        <w:ind w:left="708"/>
-      </w:pPr>
-    </w:p>
-    <w:p>
-      <w:pPr>
         <w:pStyle w:val="ListParagraph"/>
         <w:numPr>
           <w:ilvl w:val="0"/>
@@ -80,6 +75,8 @@
           <w:lang w:val="et-EE"/>
         </w:rPr>
       </w:pPr>
+      <w:bookmarkStart w:id="0" w:name="_GoBack"/>
+      <w:bookmarkEnd w:id="0"/>
       <w:r>
         <w:t xml:space="preserve">Кто является создателем компании </w:t>
       </w:r>
@@ -105,8 +102,6 @@
           <w:lang w:val="et-EE"/>
         </w:rPr>
       </w:pPr>
-      <w:bookmarkStart w:id="0" w:name="_GoBack"/>
-      <w:bookmarkEnd w:id="0"/>
     </w:p>
     <w:sectPr>
       <w:pgSz w:w="11906" w:h="16838"/>

--- a/EFROS3QUESTIONS_Otveti.docx
+++ b/EFROS3QUESTIONS_Otveti.docx
@@ -67,6 +67,33 @@
     <w:p>
       <w:pPr>
         <w:pStyle w:val="ListParagraph"/>
+        <w:rPr>
+          <w:rFonts w:ascii="Arial" w:hAnsi="Arial" w:cs="Arial"/>
+          <w:b/>
+          <w:color w:val="000000"/>
+          <w:shd w:val="clear" w:color="auto" w:fill="FFFFFF"/>
+        </w:rPr>
+      </w:pPr>
+      <w:r>
+        <w:rPr>
+          <w:rFonts w:ascii="Arial" w:hAnsi="Arial" w:cs="Arial"/>
+          <w:b/>
+          <w:color w:val="000000"/>
+          <w:shd w:val="clear" w:color="auto" w:fill="FFFFFF"/>
+        </w:rPr>
+        <w:t>Ада Августа Лавлейс</w:t>
+      </w:r>
+      <w:bookmarkStart w:id="0" w:name="_GoBack"/>
+      <w:bookmarkEnd w:id="0"/>
+    </w:p>
+    <w:p>
+      <w:pPr>
+        <w:pStyle w:val="ListParagraph"/>
+      </w:pPr>
+    </w:p>
+    <w:p>
+      <w:pPr>
+        <w:pStyle w:val="ListParagraph"/>
         <w:numPr>
           <w:ilvl w:val="0"/>
           <w:numId w:val="2"/>
@@ -75,8 +102,6 @@
           <w:lang w:val="et-EE"/>
         </w:rPr>
       </w:pPr>
-      <w:bookmarkStart w:id="0" w:name="_GoBack"/>
-      <w:bookmarkEnd w:id="0"/>
       <w:r>
         <w:t xml:space="preserve">Кто является создателем компании </w:t>
       </w:r>

--- a/EFROS3QUESTIONS_Otveti.docx
+++ b/EFROS3QUESTIONS_Otveti.docx
@@ -83,8 +83,6 @@
         </w:rPr>
         <w:t>Ада Августа Лавлейс</w:t>
       </w:r>
-      <w:bookmarkStart w:id="0" w:name="_GoBack"/>
-      <w:bookmarkEnd w:id="0"/>
     </w:p>
     <w:p>
       <w:pPr>
@@ -111,6 +109,54 @@
         </w:rPr>
         <w:t>IBM?</w:t>
       </w:r>
+    </w:p>
+    <w:p>
+      <w:pPr>
+        <w:pStyle w:val="ListParagraph"/>
+        <w:rPr>
+          <w:lang w:val="et-EE"/>
+        </w:rPr>
+      </w:pPr>
+      <w:r>
+        <w:rPr>
+          <w:rFonts w:ascii="Arial" w:hAnsi="Arial" w:cs="Arial"/>
+          <w:b/>
+          <w:bCs/>
+          <w:color w:val="252525"/>
+          <w:sz w:val="21"/>
+          <w:szCs w:val="21"/>
+          <w:shd w:val="clear" w:color="auto" w:fill="FFFFFF"/>
+        </w:rPr>
+        <w:t xml:space="preserve">Чарльз </w:t>
+      </w:r>
+      <w:proofErr w:type="spellStart"/>
+      <w:r>
+        <w:rPr>
+          <w:rFonts w:ascii="Arial" w:hAnsi="Arial" w:cs="Arial"/>
+          <w:b/>
+          <w:bCs/>
+          <w:color w:val="252525"/>
+          <w:sz w:val="21"/>
+          <w:szCs w:val="21"/>
+          <w:shd w:val="clear" w:color="auto" w:fill="FFFFFF"/>
+        </w:rPr>
+        <w:t>Рэнлетт</w:t>
+      </w:r>
+      <w:proofErr w:type="spellEnd"/>
+      <w:r>
+        <w:rPr>
+          <w:rFonts w:ascii="Arial" w:hAnsi="Arial" w:cs="Arial"/>
+          <w:b/>
+          <w:bCs/>
+          <w:color w:val="252525"/>
+          <w:sz w:val="21"/>
+          <w:szCs w:val="21"/>
+          <w:shd w:val="clear" w:color="auto" w:fill="FFFFFF"/>
+        </w:rPr>
+        <w:t xml:space="preserve"> Флинт</w:t>
+      </w:r>
+      <w:bookmarkStart w:id="0" w:name="_GoBack"/>
+      <w:bookmarkEnd w:id="0"/>
     </w:p>
     <w:p>
       <w:pPr>
